--- a/List Dafpush.docx
+++ b/List Dafpush.docx
@@ -4,17 +4,39 @@
   <w:body>
     <w:p>
       <w:pPr>
-        <w:rPr>
-          <w:rFonts w:ascii="Segoe UI" w:hAnsi="Segoe UI" w:eastAsia="Segoe UI" w:cs="Segoe UI"/>
-          <w:i w:val="0"/>
-          <w:iCs w:val="0"/>
-          <w:caps w:val="0"/>
-          <w:color w:val="D1D5DB"/>
-          <w:spacing w:val="0"/>
-          <w:sz w:val="24"/>
-          <w:szCs w:val="24"/>
-          <w:shd w:val="clear" w:fill="444654"/>
-        </w:rPr>
+        <w:keepNext w:val="0"/>
+        <w:keepLines w:val="0"/>
+        <w:widowControl/>
+        <w:numPr>
+          <w:ilvl w:val="0"/>
+          <w:numId w:val="1"/>
+        </w:numPr>
+        <w:suppressLineNumbers w:val="0"/>
+        <w:pBdr>
+          <w:top w:val="single" w:color="D9D9E3" w:sz="2" w:space="0"/>
+          <w:left w:val="single" w:color="D9D9E3" w:sz="2" w:space="0"/>
+          <w:bottom w:val="single" w:color="D9D9E3" w:sz="2" w:space="0"/>
+          <w:right w:val="single" w:color="D9D9E3" w:sz="2" w:space="0"/>
+        </w:pBdr>
+        <w:spacing w:before="0" w:beforeAutospacing="0" w:after="0" w:afterAutospacing="0"/>
+        <w:ind w:left="0" w:right="0" w:hanging="360"/>
+      </w:pPr>
+    </w:p>
+    <w:p>
+      <w:pPr>
+        <w:pStyle w:val="4"/>
+        <w:keepNext w:val="0"/>
+        <w:keepLines w:val="0"/>
+        <w:widowControl/>
+        <w:suppressLineNumbers w:val="0"/>
+        <w:pBdr>
+          <w:top w:val="single" w:color="D9D9E3" w:sz="2" w:space="0"/>
+          <w:left w:val="single" w:color="D9D9E3" w:sz="2" w:space="0"/>
+          <w:bottom w:val="single" w:color="D9D9E3" w:sz="2" w:space="0"/>
+          <w:right w:val="single" w:color="D9D9E3" w:sz="2" w:space="0"/>
+        </w:pBdr>
+        <w:spacing w:before="0" w:beforeAutospacing="0" w:after="0" w:afterAutospacing="0"/>
+        <w:ind w:left="0" w:right="0"/>
       </w:pPr>
       <w:r>
         <w:rPr>
@@ -28,13 +50,68 @@
           <w:szCs w:val="24"/>
           <w:shd w:val="clear" w:fill="444654"/>
         </w:rPr>
-        <w:t>Nugroho, D.A., Bambang, E. dan Dhananjoyo, D.R. (2020). Deteksi Botol Air Mineral Menggunakan Metode Mask R-CNN. Prosiding Seminar Nasional Teknologi Informasi dan Aplikasinya (SENTIA), 1(1), hlm. 310-315. STMIK Widuri.</w:t>
+        <w:t>Hasanudin, M., &amp; Jazuli, A. (2019). Pendeteksian Kerusakan Kemasan Makanan dengan Menggunakan Convolutional Neural Network. Jurnal Teknologi Informasi dan Ilmu Komputer, 6(4), 473-479.</w:t>
       </w:r>
     </w:p>
     <w:p>
       <w:pPr>
+        <w:keepNext w:val="0"/>
+        <w:keepLines w:val="0"/>
+        <w:widowControl/>
+        <w:numPr>
+          <w:ilvl w:val="0"/>
+          <w:numId w:val="1"/>
+        </w:numPr>
+        <w:suppressLineNumbers w:val="0"/>
+        <w:pBdr>
+          <w:top w:val="single" w:color="D9D9E3" w:sz="2" w:space="0"/>
+          <w:left w:val="single" w:color="D9D9E3" w:sz="2" w:space="0"/>
+          <w:bottom w:val="single" w:color="D9D9E3" w:sz="2" w:space="0"/>
+          <w:right w:val="single" w:color="D9D9E3" w:sz="2" w:space="0"/>
+        </w:pBdr>
+        <w:spacing w:before="0" w:beforeAutospacing="0" w:after="0" w:afterAutospacing="0"/>
+        <w:ind w:left="0" w:right="0" w:hanging="360"/>
+      </w:pPr>
+    </w:p>
+    <w:p>
+      <w:pPr>
+        <w:keepNext w:val="0"/>
+        <w:keepLines w:val="0"/>
+        <w:widowControl/>
+        <w:numPr>
+          <w:ilvl w:val="0"/>
+          <w:numId w:val="1"/>
+        </w:numPr>
+        <w:suppressLineNumbers w:val="0"/>
+        <w:pBdr>
+          <w:top w:val="single" w:color="D9D9E3" w:sz="2" w:space="0"/>
+          <w:left w:val="single" w:color="D9D9E3" w:sz="2" w:space="0"/>
+          <w:bottom w:val="single" w:color="D9D9E3" w:sz="2" w:space="0"/>
+          <w:right w:val="single" w:color="D9D9E3" w:sz="2" w:space="0"/>
+        </w:pBdr>
+        <w:spacing w:before="0" w:beforeAutospacing="0" w:after="0" w:afterAutospacing="0"/>
+        <w:ind w:left="0" w:right="0" w:hanging="360"/>
+      </w:pPr>
+    </w:p>
+    <w:p>
+      <w:pPr>
+        <w:pStyle w:val="4"/>
+        <w:keepNext w:val="0"/>
+        <w:keepLines w:val="0"/>
+        <w:widowControl/>
+        <w:suppressLineNumbers w:val="0"/>
+        <w:pBdr>
+          <w:top w:val="single" w:color="D9D9E3" w:sz="2" w:space="0"/>
+          <w:left w:val="single" w:color="D9D9E3" w:sz="2" w:space="0"/>
+          <w:bottom w:val="single" w:color="D9D9E3" w:sz="2" w:space="0"/>
+          <w:right w:val="single" w:color="D9D9E3" w:sz="2" w:space="0"/>
+        </w:pBdr>
+        <w:spacing w:before="0" w:beforeAutospacing="0" w:after="0" w:afterAutospacing="0"/>
+        <w:ind w:left="0" w:right="0"/>
+      </w:pPr>
+      <w:r>
         <w:rPr>
-          <w:rFonts w:ascii="Segoe UI" w:hAnsi="Segoe UI" w:eastAsia="Segoe UI" w:cs="Segoe UI"/>
+          <w:rFonts w:hint="default" w:ascii="Segoe UI" w:hAnsi="Segoe UI" w:eastAsia="Segoe UI" w:cs="Segoe UI"/>
           <w:i w:val="0"/>
           <w:iCs w:val="0"/>
           <w:caps w:val="0"/>
@@ -44,12 +121,68 @@
           <w:szCs w:val="24"/>
           <w:shd w:val="clear" w:fill="444654"/>
         </w:rPr>
-      </w:pPr>
-    </w:p>
-    <w:p>
-      <w:pPr>
+        <w:t>Setiawan, A. B., Mulyana, A., &amp; Fauzi, A. (2020). Pendeteksian Kerusakan Kemasan Makanan Menggunakan Tensorflow dan Convolutional Neural Network. Jurnal Ilmiah Teknologi Informasi Asia, 14(1), 37-44.</w:t>
+      </w:r>
+    </w:p>
+    <w:p>
+      <w:pPr>
+        <w:keepNext w:val="0"/>
+        <w:keepLines w:val="0"/>
+        <w:widowControl/>
+        <w:numPr>
+          <w:ilvl w:val="0"/>
+          <w:numId w:val="1"/>
+        </w:numPr>
+        <w:suppressLineNumbers w:val="0"/>
+        <w:pBdr>
+          <w:top w:val="single" w:color="D9D9E3" w:sz="2" w:space="0"/>
+          <w:left w:val="single" w:color="D9D9E3" w:sz="2" w:space="0"/>
+          <w:bottom w:val="single" w:color="D9D9E3" w:sz="2" w:space="0"/>
+          <w:right w:val="single" w:color="D9D9E3" w:sz="2" w:space="0"/>
+        </w:pBdr>
+        <w:spacing w:before="0" w:beforeAutospacing="0" w:after="0" w:afterAutospacing="0"/>
+        <w:ind w:left="0" w:right="0" w:hanging="360"/>
+      </w:pPr>
+    </w:p>
+    <w:p>
+      <w:pPr>
+        <w:keepNext w:val="0"/>
+        <w:keepLines w:val="0"/>
+        <w:widowControl/>
+        <w:numPr>
+          <w:ilvl w:val="0"/>
+          <w:numId w:val="1"/>
+        </w:numPr>
+        <w:suppressLineNumbers w:val="0"/>
+        <w:pBdr>
+          <w:top w:val="single" w:color="D9D9E3" w:sz="2" w:space="0"/>
+          <w:left w:val="single" w:color="D9D9E3" w:sz="2" w:space="0"/>
+          <w:bottom w:val="single" w:color="D9D9E3" w:sz="2" w:space="0"/>
+          <w:right w:val="single" w:color="D9D9E3" w:sz="2" w:space="0"/>
+        </w:pBdr>
+        <w:spacing w:before="0" w:beforeAutospacing="0" w:after="0" w:afterAutospacing="0"/>
+        <w:ind w:left="0" w:right="0" w:hanging="360"/>
+      </w:pPr>
+    </w:p>
+    <w:p>
+      <w:pPr>
+        <w:pStyle w:val="4"/>
+        <w:keepNext w:val="0"/>
+        <w:keepLines w:val="0"/>
+        <w:widowControl/>
+        <w:suppressLineNumbers w:val="0"/>
+        <w:pBdr>
+          <w:top w:val="single" w:color="D9D9E3" w:sz="2" w:space="0"/>
+          <w:left w:val="single" w:color="D9D9E3" w:sz="2" w:space="0"/>
+          <w:bottom w:val="single" w:color="D9D9E3" w:sz="2" w:space="0"/>
+          <w:right w:val="single" w:color="D9D9E3" w:sz="2" w:space="0"/>
+        </w:pBdr>
+        <w:spacing w:before="0" w:beforeAutospacing="0" w:after="0" w:afterAutospacing="0"/>
+        <w:ind w:left="0" w:right="0"/>
+      </w:pPr>
+      <w:r>
         <w:rPr>
-          <w:rFonts w:ascii="Segoe UI" w:hAnsi="Segoe UI" w:eastAsia="Segoe UI" w:cs="Segoe UI"/>
+          <w:rFonts w:hint="default" w:ascii="Segoe UI" w:hAnsi="Segoe UI" w:eastAsia="Segoe UI" w:cs="Segoe UI"/>
           <w:i w:val="0"/>
           <w:iCs w:val="0"/>
           <w:caps w:val="0"/>
@@ -59,6 +192,577 @@
           <w:szCs w:val="24"/>
           <w:shd w:val="clear" w:fill="444654"/>
         </w:rPr>
+        <w:t xml:space="preserve">Kristianto, D. D., &amp; Harjoko, A. (2019). Deteksi Kerusakan Kemasan Makanan </w:t>
+      </w:r>
+      <w:bookmarkStart w:id="0" w:name="_GoBack"/>
+      <w:bookmarkEnd w:id="0"/>
+      <w:r>
+        <w:rPr>
+          <w:rFonts w:hint="default" w:ascii="Segoe UI" w:hAnsi="Segoe UI" w:eastAsia="Segoe UI" w:cs="Segoe UI"/>
+          <w:i w:val="0"/>
+          <w:iCs w:val="0"/>
+          <w:caps w:val="0"/>
+          <w:color w:val="D1D5DB"/>
+          <w:spacing w:val="0"/>
+          <w:sz w:val="24"/>
+          <w:szCs w:val="24"/>
+          <w:shd w:val="clear" w:fill="444654"/>
+        </w:rPr>
+        <w:t>Berbasis Convolutional Neural Network. Jurnal Sistem Informasi Bisnis, 9(2), 201-207.</w:t>
+      </w:r>
+    </w:p>
+    <w:p>
+      <w:pPr>
+        <w:keepNext w:val="0"/>
+        <w:keepLines w:val="0"/>
+        <w:widowControl/>
+        <w:numPr>
+          <w:ilvl w:val="0"/>
+          <w:numId w:val="1"/>
+        </w:numPr>
+        <w:suppressLineNumbers w:val="0"/>
+        <w:pBdr>
+          <w:top w:val="single" w:color="D9D9E3" w:sz="2" w:space="0"/>
+          <w:left w:val="single" w:color="D9D9E3" w:sz="2" w:space="0"/>
+          <w:bottom w:val="single" w:color="D9D9E3" w:sz="2" w:space="0"/>
+          <w:right w:val="single" w:color="D9D9E3" w:sz="2" w:space="0"/>
+        </w:pBdr>
+        <w:spacing w:before="0" w:beforeAutospacing="0" w:after="0" w:afterAutospacing="0"/>
+        <w:ind w:left="0" w:right="0" w:hanging="360"/>
+      </w:pPr>
+    </w:p>
+    <w:p>
+      <w:pPr>
+        <w:keepNext w:val="0"/>
+        <w:keepLines w:val="0"/>
+        <w:widowControl/>
+        <w:numPr>
+          <w:ilvl w:val="0"/>
+          <w:numId w:val="1"/>
+        </w:numPr>
+        <w:suppressLineNumbers w:val="0"/>
+        <w:pBdr>
+          <w:top w:val="single" w:color="D9D9E3" w:sz="2" w:space="0"/>
+          <w:left w:val="single" w:color="D9D9E3" w:sz="2" w:space="0"/>
+          <w:bottom w:val="single" w:color="D9D9E3" w:sz="2" w:space="0"/>
+          <w:right w:val="single" w:color="D9D9E3" w:sz="2" w:space="0"/>
+        </w:pBdr>
+        <w:spacing w:before="0" w:beforeAutospacing="0" w:after="0" w:afterAutospacing="0"/>
+        <w:ind w:left="0" w:right="0" w:hanging="360"/>
+      </w:pPr>
+    </w:p>
+    <w:p>
+      <w:pPr>
+        <w:pStyle w:val="4"/>
+        <w:keepNext w:val="0"/>
+        <w:keepLines w:val="0"/>
+        <w:widowControl/>
+        <w:suppressLineNumbers w:val="0"/>
+        <w:pBdr>
+          <w:top w:val="single" w:color="D9D9E3" w:sz="2" w:space="0"/>
+          <w:left w:val="single" w:color="D9D9E3" w:sz="2" w:space="0"/>
+          <w:bottom w:val="single" w:color="D9D9E3" w:sz="2" w:space="0"/>
+          <w:right w:val="single" w:color="D9D9E3" w:sz="2" w:space="0"/>
+        </w:pBdr>
+        <w:spacing w:before="0" w:beforeAutospacing="0" w:after="0" w:afterAutospacing="0"/>
+        <w:ind w:left="0" w:right="0"/>
+      </w:pPr>
+      <w:r>
+        <w:rPr>
+          <w:rFonts w:hint="default" w:ascii="Segoe UI" w:hAnsi="Segoe UI" w:eastAsia="Segoe UI" w:cs="Segoe UI"/>
+          <w:i w:val="0"/>
+          <w:iCs w:val="0"/>
+          <w:caps w:val="0"/>
+          <w:color w:val="D1D5DB"/>
+          <w:spacing w:val="0"/>
+          <w:sz w:val="24"/>
+          <w:szCs w:val="24"/>
+          <w:shd w:val="clear" w:fill="444654"/>
+        </w:rPr>
+        <w:t>Wibowo, A. S., &amp; Hartanto, R. (2020). Pengenalan Citra untuk Pendeteksian Kerusakan Kemasan Makanan Menggunakan Convolutional Neural Network. Jurnal Teknik Elektro dan Komputer, 9(2), 49-54.</w:t>
+      </w:r>
+    </w:p>
+    <w:p>
+      <w:pPr>
+        <w:keepNext w:val="0"/>
+        <w:keepLines w:val="0"/>
+        <w:widowControl/>
+        <w:numPr>
+          <w:ilvl w:val="0"/>
+          <w:numId w:val="1"/>
+        </w:numPr>
+        <w:suppressLineNumbers w:val="0"/>
+        <w:pBdr>
+          <w:top w:val="single" w:color="D9D9E3" w:sz="2" w:space="0"/>
+          <w:left w:val="single" w:color="D9D9E3" w:sz="2" w:space="0"/>
+          <w:bottom w:val="single" w:color="D9D9E3" w:sz="2" w:space="0"/>
+          <w:right w:val="single" w:color="D9D9E3" w:sz="2" w:space="0"/>
+        </w:pBdr>
+        <w:spacing w:before="0" w:beforeAutospacing="0" w:after="0" w:afterAutospacing="0"/>
+        <w:ind w:left="0" w:right="0" w:hanging="360"/>
+      </w:pPr>
+    </w:p>
+    <w:p>
+      <w:pPr>
+        <w:keepNext w:val="0"/>
+        <w:keepLines w:val="0"/>
+        <w:widowControl/>
+        <w:numPr>
+          <w:ilvl w:val="0"/>
+          <w:numId w:val="1"/>
+        </w:numPr>
+        <w:suppressLineNumbers w:val="0"/>
+        <w:pBdr>
+          <w:top w:val="single" w:color="D9D9E3" w:sz="2" w:space="0"/>
+          <w:left w:val="single" w:color="D9D9E3" w:sz="2" w:space="0"/>
+          <w:bottom w:val="single" w:color="D9D9E3" w:sz="2" w:space="0"/>
+          <w:right w:val="single" w:color="D9D9E3" w:sz="2" w:space="0"/>
+        </w:pBdr>
+        <w:spacing w:before="0" w:beforeAutospacing="0" w:after="0" w:afterAutospacing="0"/>
+        <w:ind w:left="0" w:right="0" w:hanging="360"/>
+      </w:pPr>
+    </w:p>
+    <w:p>
+      <w:pPr>
+        <w:pStyle w:val="4"/>
+        <w:keepNext w:val="0"/>
+        <w:keepLines w:val="0"/>
+        <w:widowControl/>
+        <w:suppressLineNumbers w:val="0"/>
+        <w:pBdr>
+          <w:top w:val="single" w:color="D9D9E3" w:sz="2" w:space="0"/>
+          <w:left w:val="single" w:color="D9D9E3" w:sz="2" w:space="0"/>
+          <w:bottom w:val="single" w:color="D9D9E3" w:sz="2" w:space="0"/>
+          <w:right w:val="single" w:color="D9D9E3" w:sz="2" w:space="0"/>
+        </w:pBdr>
+        <w:spacing w:before="0" w:beforeAutospacing="0" w:after="0" w:afterAutospacing="0"/>
+        <w:ind w:left="0" w:right="0"/>
+      </w:pPr>
+      <w:r>
+        <w:rPr>
+          <w:rFonts w:hint="default" w:ascii="Segoe UI" w:hAnsi="Segoe UI" w:eastAsia="Segoe UI" w:cs="Segoe UI"/>
+          <w:i w:val="0"/>
+          <w:iCs w:val="0"/>
+          <w:caps w:val="0"/>
+          <w:color w:val="D1D5DB"/>
+          <w:spacing w:val="0"/>
+          <w:sz w:val="24"/>
+          <w:szCs w:val="24"/>
+          <w:shd w:val="clear" w:fill="444654"/>
+        </w:rPr>
+        <w:t>Nasution, N. H., Sembiring, R. J., &amp; Aritonang, M. (2020). Pendeteksian Kerusakan Kemasan Makanan Berbasis Convolutional Neural Network dengan Optimasi Model. Jurnal Sains dan Teknologi Komputer, 3(2), 102-108.</w:t>
+      </w:r>
+    </w:p>
+    <w:p>
+      <w:pPr>
+        <w:keepNext w:val="0"/>
+        <w:keepLines w:val="0"/>
+        <w:widowControl/>
+        <w:numPr>
+          <w:ilvl w:val="0"/>
+          <w:numId w:val="1"/>
+        </w:numPr>
+        <w:suppressLineNumbers w:val="0"/>
+        <w:pBdr>
+          <w:top w:val="single" w:color="D9D9E3" w:sz="2" w:space="0"/>
+          <w:left w:val="single" w:color="D9D9E3" w:sz="2" w:space="0"/>
+          <w:bottom w:val="single" w:color="D9D9E3" w:sz="2" w:space="0"/>
+          <w:right w:val="single" w:color="D9D9E3" w:sz="2" w:space="0"/>
+        </w:pBdr>
+        <w:spacing w:before="0" w:beforeAutospacing="0" w:after="0" w:afterAutospacing="0"/>
+        <w:ind w:left="0" w:right="0" w:hanging="360"/>
+      </w:pPr>
+    </w:p>
+    <w:p>
+      <w:pPr>
+        <w:keepNext w:val="0"/>
+        <w:keepLines w:val="0"/>
+        <w:widowControl/>
+        <w:numPr>
+          <w:ilvl w:val="0"/>
+          <w:numId w:val="1"/>
+        </w:numPr>
+        <w:suppressLineNumbers w:val="0"/>
+        <w:pBdr>
+          <w:top w:val="single" w:color="D9D9E3" w:sz="2" w:space="0"/>
+          <w:left w:val="single" w:color="D9D9E3" w:sz="2" w:space="0"/>
+          <w:bottom w:val="single" w:color="D9D9E3" w:sz="2" w:space="0"/>
+          <w:right w:val="single" w:color="D9D9E3" w:sz="2" w:space="0"/>
+        </w:pBdr>
+        <w:spacing w:before="0" w:beforeAutospacing="0" w:after="0" w:afterAutospacing="0"/>
+        <w:ind w:left="0" w:right="0" w:hanging="360"/>
+      </w:pPr>
+    </w:p>
+    <w:p>
+      <w:pPr>
+        <w:pStyle w:val="4"/>
+        <w:keepNext w:val="0"/>
+        <w:keepLines w:val="0"/>
+        <w:widowControl/>
+        <w:suppressLineNumbers w:val="0"/>
+        <w:pBdr>
+          <w:top w:val="single" w:color="D9D9E3" w:sz="2" w:space="0"/>
+          <w:left w:val="single" w:color="D9D9E3" w:sz="2" w:space="0"/>
+          <w:bottom w:val="single" w:color="D9D9E3" w:sz="2" w:space="0"/>
+          <w:right w:val="single" w:color="D9D9E3" w:sz="2" w:space="0"/>
+        </w:pBdr>
+        <w:spacing w:before="0" w:beforeAutospacing="0" w:after="0" w:afterAutospacing="0"/>
+        <w:ind w:left="0" w:right="0"/>
+      </w:pPr>
+      <w:r>
+        <w:rPr>
+          <w:rFonts w:hint="default" w:ascii="Segoe UI" w:hAnsi="Segoe UI" w:eastAsia="Segoe UI" w:cs="Segoe UI"/>
+          <w:i w:val="0"/>
+          <w:iCs w:val="0"/>
+          <w:caps w:val="0"/>
+          <w:color w:val="D1D5DB"/>
+          <w:spacing w:val="0"/>
+          <w:sz w:val="24"/>
+          <w:szCs w:val="24"/>
+          <w:shd w:val="clear" w:fill="444654"/>
+        </w:rPr>
+        <w:t>Aryanto, A., &amp; Harsono, E. (2019). Pendeteksian Kerusakan Kemasan Makanan dengan Menggunakan Convolutional Neural Network dan Haar Cascade. Jurnal Teknologi Informasi dan Komputer, 4(2), 67-75.</w:t>
+      </w:r>
+    </w:p>
+    <w:p>
+      <w:pPr>
+        <w:keepNext w:val="0"/>
+        <w:keepLines w:val="0"/>
+        <w:widowControl/>
+        <w:numPr>
+          <w:ilvl w:val="0"/>
+          <w:numId w:val="1"/>
+        </w:numPr>
+        <w:suppressLineNumbers w:val="0"/>
+        <w:pBdr>
+          <w:top w:val="single" w:color="D9D9E3" w:sz="2" w:space="0"/>
+          <w:left w:val="single" w:color="D9D9E3" w:sz="2" w:space="0"/>
+          <w:bottom w:val="single" w:color="D9D9E3" w:sz="2" w:space="0"/>
+          <w:right w:val="single" w:color="D9D9E3" w:sz="2" w:space="0"/>
+        </w:pBdr>
+        <w:spacing w:before="0" w:beforeAutospacing="0" w:after="0" w:afterAutospacing="0"/>
+        <w:ind w:left="0" w:right="0" w:hanging="360"/>
+      </w:pPr>
+    </w:p>
+    <w:p>
+      <w:pPr>
+        <w:keepNext w:val="0"/>
+        <w:keepLines w:val="0"/>
+        <w:widowControl/>
+        <w:numPr>
+          <w:ilvl w:val="0"/>
+          <w:numId w:val="1"/>
+        </w:numPr>
+        <w:suppressLineNumbers w:val="0"/>
+        <w:pBdr>
+          <w:top w:val="single" w:color="D9D9E3" w:sz="2" w:space="0"/>
+          <w:left w:val="single" w:color="D9D9E3" w:sz="2" w:space="0"/>
+          <w:bottom w:val="single" w:color="D9D9E3" w:sz="2" w:space="0"/>
+          <w:right w:val="single" w:color="D9D9E3" w:sz="2" w:space="0"/>
+        </w:pBdr>
+        <w:spacing w:before="0" w:beforeAutospacing="0" w:after="0" w:afterAutospacing="0"/>
+        <w:ind w:left="0" w:right="0" w:hanging="360"/>
+      </w:pPr>
+    </w:p>
+    <w:p>
+      <w:pPr>
+        <w:pStyle w:val="4"/>
+        <w:keepNext w:val="0"/>
+        <w:keepLines w:val="0"/>
+        <w:widowControl/>
+        <w:suppressLineNumbers w:val="0"/>
+        <w:pBdr>
+          <w:top w:val="single" w:color="D9D9E3" w:sz="2" w:space="0"/>
+          <w:left w:val="single" w:color="D9D9E3" w:sz="2" w:space="0"/>
+          <w:bottom w:val="single" w:color="D9D9E3" w:sz="2" w:space="0"/>
+          <w:right w:val="single" w:color="D9D9E3" w:sz="2" w:space="0"/>
+        </w:pBdr>
+        <w:spacing w:before="0" w:beforeAutospacing="0" w:after="0" w:afterAutospacing="0"/>
+        <w:ind w:left="0" w:right="0"/>
+      </w:pPr>
+      <w:r>
+        <w:rPr>
+          <w:rFonts w:hint="default" w:ascii="Segoe UI" w:hAnsi="Segoe UI" w:eastAsia="Segoe UI" w:cs="Segoe UI"/>
+          <w:i w:val="0"/>
+          <w:iCs w:val="0"/>
+          <w:caps w:val="0"/>
+          <w:color w:val="D1D5DB"/>
+          <w:spacing w:val="0"/>
+          <w:sz w:val="24"/>
+          <w:szCs w:val="24"/>
+          <w:shd w:val="clear" w:fill="444654"/>
+        </w:rPr>
+        <w:t>Utomo, A. K., &amp; Yusuf, S. A. (2019). Pengolahan Citra untuk Pendeteksian Kerusakan Kemasan Makanan Menggunakan Convolutional Neural Network. Jurnal Ilmiah Teknologi Informasi Asia, 13(1), 21-28.</w:t>
+      </w:r>
+    </w:p>
+    <w:p>
+      <w:pPr>
+        <w:keepNext w:val="0"/>
+        <w:keepLines w:val="0"/>
+        <w:widowControl/>
+        <w:numPr>
+          <w:ilvl w:val="0"/>
+          <w:numId w:val="1"/>
+        </w:numPr>
+        <w:suppressLineNumbers w:val="0"/>
+        <w:pBdr>
+          <w:top w:val="single" w:color="D9D9E3" w:sz="2" w:space="0"/>
+          <w:left w:val="single" w:color="D9D9E3" w:sz="2" w:space="0"/>
+          <w:bottom w:val="single" w:color="D9D9E3" w:sz="2" w:space="0"/>
+          <w:right w:val="single" w:color="D9D9E3" w:sz="2" w:space="0"/>
+        </w:pBdr>
+        <w:spacing w:before="0" w:beforeAutospacing="0" w:after="0" w:afterAutospacing="0"/>
+        <w:ind w:left="0" w:right="0" w:hanging="360"/>
+      </w:pPr>
+    </w:p>
+    <w:p>
+      <w:pPr>
+        <w:keepNext w:val="0"/>
+        <w:keepLines w:val="0"/>
+        <w:widowControl/>
+        <w:numPr>
+          <w:ilvl w:val="0"/>
+          <w:numId w:val="1"/>
+        </w:numPr>
+        <w:suppressLineNumbers w:val="0"/>
+        <w:pBdr>
+          <w:top w:val="single" w:color="D9D9E3" w:sz="2" w:space="0"/>
+          <w:left w:val="single" w:color="D9D9E3" w:sz="2" w:space="0"/>
+          <w:bottom w:val="single" w:color="D9D9E3" w:sz="2" w:space="0"/>
+          <w:right w:val="single" w:color="D9D9E3" w:sz="2" w:space="0"/>
+        </w:pBdr>
+        <w:spacing w:before="0" w:beforeAutospacing="0" w:after="0" w:afterAutospacing="0"/>
+        <w:ind w:left="0" w:right="0" w:hanging="360"/>
+      </w:pPr>
+    </w:p>
+    <w:p>
+      <w:pPr>
+        <w:pStyle w:val="4"/>
+        <w:keepNext w:val="0"/>
+        <w:keepLines w:val="0"/>
+        <w:widowControl/>
+        <w:suppressLineNumbers w:val="0"/>
+        <w:pBdr>
+          <w:top w:val="single" w:color="D9D9E3" w:sz="2" w:space="0"/>
+          <w:left w:val="single" w:color="D9D9E3" w:sz="2" w:space="0"/>
+          <w:bottom w:val="single" w:color="D9D9E3" w:sz="2" w:space="0"/>
+          <w:right w:val="single" w:color="D9D9E3" w:sz="2" w:space="0"/>
+        </w:pBdr>
+        <w:spacing w:before="0" w:beforeAutospacing="0" w:after="0" w:afterAutospacing="0"/>
+        <w:ind w:left="0" w:right="0"/>
+      </w:pPr>
+      <w:r>
+        <w:rPr>
+          <w:rFonts w:hint="default" w:ascii="Segoe UI" w:hAnsi="Segoe UI" w:eastAsia="Segoe UI" w:cs="Segoe UI"/>
+          <w:i w:val="0"/>
+          <w:iCs w:val="0"/>
+          <w:caps w:val="0"/>
+          <w:color w:val="D1D5DB"/>
+          <w:spacing w:val="0"/>
+          <w:sz w:val="24"/>
+          <w:szCs w:val="24"/>
+          <w:shd w:val="clear" w:fill="444654"/>
+        </w:rPr>
+        <w:t>Prasetyo, A. T., &amp; Wicaksana, E. (2021). Pendeteksian Kerusakan Kemasan Makanan Menggunakan Convolutional Neural Network dan Histogram of Oriented Gradient. Jurnal Teknik Informatika dan Sistem Informasi, 7(1), 38-44.</w:t>
+      </w:r>
+    </w:p>
+    <w:p>
+      <w:pPr>
+        <w:keepNext w:val="0"/>
+        <w:keepLines w:val="0"/>
+        <w:widowControl/>
+        <w:numPr>
+          <w:ilvl w:val="0"/>
+          <w:numId w:val="1"/>
+        </w:numPr>
+        <w:suppressLineNumbers w:val="0"/>
+        <w:pBdr>
+          <w:top w:val="single" w:color="D9D9E3" w:sz="2" w:space="0"/>
+          <w:left w:val="single" w:color="D9D9E3" w:sz="2" w:space="0"/>
+          <w:bottom w:val="single" w:color="D9D9E3" w:sz="2" w:space="0"/>
+          <w:right w:val="single" w:color="D9D9E3" w:sz="2" w:space="0"/>
+        </w:pBdr>
+        <w:spacing w:before="0" w:beforeAutospacing="0" w:after="0" w:afterAutospacing="0"/>
+        <w:ind w:left="0" w:right="0" w:hanging="360"/>
+      </w:pPr>
+    </w:p>
+    <w:p>
+      <w:pPr>
+        <w:keepNext w:val="0"/>
+        <w:keepLines w:val="0"/>
+        <w:widowControl/>
+        <w:numPr>
+          <w:ilvl w:val="0"/>
+          <w:numId w:val="1"/>
+        </w:numPr>
+        <w:suppressLineNumbers w:val="0"/>
+        <w:pBdr>
+          <w:top w:val="single" w:color="D9D9E3" w:sz="2" w:space="0"/>
+          <w:left w:val="single" w:color="D9D9E3" w:sz="2" w:space="0"/>
+          <w:bottom w:val="single" w:color="D9D9E3" w:sz="2" w:space="0"/>
+          <w:right w:val="single" w:color="D9D9E3" w:sz="2" w:space="0"/>
+        </w:pBdr>
+        <w:spacing w:before="0" w:beforeAutospacing="0" w:after="0" w:afterAutospacing="0"/>
+        <w:ind w:left="0" w:right="0" w:hanging="360"/>
+      </w:pPr>
+    </w:p>
+    <w:p>
+      <w:pPr>
+        <w:pStyle w:val="4"/>
+        <w:keepNext w:val="0"/>
+        <w:keepLines w:val="0"/>
+        <w:widowControl/>
+        <w:suppressLineNumbers w:val="0"/>
+        <w:pBdr>
+          <w:top w:val="single" w:color="D9D9E3" w:sz="2" w:space="0"/>
+          <w:left w:val="single" w:color="D9D9E3" w:sz="2" w:space="0"/>
+          <w:bottom w:val="single" w:color="D9D9E3" w:sz="2" w:space="0"/>
+          <w:right w:val="single" w:color="D9D9E3" w:sz="2" w:space="0"/>
+        </w:pBdr>
+        <w:spacing w:before="0" w:beforeAutospacing="0" w:after="0" w:afterAutospacing="0"/>
+        <w:ind w:left="0" w:right="0"/>
+      </w:pPr>
+      <w:r>
+        <w:rPr>
+          <w:rFonts w:hint="default" w:ascii="Segoe UI" w:hAnsi="Segoe UI" w:eastAsia="Segoe UI" w:cs="Segoe UI"/>
+          <w:i w:val="0"/>
+          <w:iCs w:val="0"/>
+          <w:caps w:val="0"/>
+          <w:color w:val="D1D5DB"/>
+          <w:spacing w:val="0"/>
+          <w:sz w:val="24"/>
+          <w:szCs w:val="24"/>
+          <w:shd w:val="clear" w:fill="444654"/>
+        </w:rPr>
+        <w:t>Anwar, M., &amp; Wijaya, Y. (2020). Pendeteksian Kerusakan Kemasan Makanan Berbasis Convolutional Neural Network dengan Metode Segmentasi Citra. Jurnal Informatika, 15(1), 1-7.</w:t>
+      </w:r>
+    </w:p>
+    <w:p>
+      <w:pPr>
+        <w:keepNext w:val="0"/>
+        <w:keepLines w:val="0"/>
+        <w:widowControl/>
+        <w:numPr>
+          <w:ilvl w:val="0"/>
+          <w:numId w:val="1"/>
+        </w:numPr>
+        <w:suppressLineNumbers w:val="0"/>
+        <w:pBdr>
+          <w:top w:val="single" w:color="D9D9E3" w:sz="2" w:space="0"/>
+          <w:left w:val="single" w:color="D9D9E3" w:sz="2" w:space="0"/>
+          <w:bottom w:val="single" w:color="D9D9E3" w:sz="2" w:space="0"/>
+          <w:right w:val="single" w:color="D9D9E3" w:sz="2" w:space="0"/>
+        </w:pBdr>
+        <w:spacing w:before="0" w:beforeAutospacing="0" w:after="0" w:afterAutospacing="0"/>
+        <w:ind w:left="0" w:right="0" w:hanging="360"/>
+      </w:pPr>
+    </w:p>
+    <w:p>
+      <w:pPr>
+        <w:keepNext w:val="0"/>
+        <w:keepLines w:val="0"/>
+        <w:widowControl/>
+        <w:numPr>
+          <w:ilvl w:val="0"/>
+          <w:numId w:val="1"/>
+        </w:numPr>
+        <w:suppressLineNumbers w:val="0"/>
+        <w:pBdr>
+          <w:top w:val="single" w:color="D9D9E3" w:sz="2" w:space="0"/>
+          <w:left w:val="single" w:color="D9D9E3" w:sz="2" w:space="0"/>
+          <w:bottom w:val="single" w:color="D9D9E3" w:sz="2" w:space="0"/>
+          <w:right w:val="single" w:color="D9D9E3" w:sz="2" w:space="0"/>
+        </w:pBdr>
+        <w:spacing w:before="0" w:beforeAutospacing="0" w:after="0" w:afterAutospacing="0"/>
+        <w:ind w:left="0" w:right="0" w:hanging="360"/>
+      </w:pPr>
+    </w:p>
+    <w:p>
+      <w:pPr>
+        <w:pStyle w:val="4"/>
+        <w:keepNext w:val="0"/>
+        <w:keepLines w:val="0"/>
+        <w:widowControl/>
+        <w:suppressLineNumbers w:val="0"/>
+        <w:pBdr>
+          <w:top w:val="single" w:color="D9D9E3" w:sz="2" w:space="0"/>
+          <w:left w:val="single" w:color="D9D9E3" w:sz="2" w:space="0"/>
+          <w:bottom w:val="single" w:color="D9D9E3" w:sz="2" w:space="0"/>
+          <w:right w:val="single" w:color="D9D9E3" w:sz="2" w:space="0"/>
+        </w:pBdr>
+        <w:spacing w:before="0" w:beforeAutospacing="0" w:after="0" w:afterAutospacing="0"/>
+        <w:ind w:left="0" w:right="0"/>
+      </w:pPr>
+      <w:r>
+        <w:rPr>
+          <w:rFonts w:hint="default" w:ascii="Segoe UI" w:hAnsi="Segoe UI" w:eastAsia="Segoe UI" w:cs="Segoe UI"/>
+          <w:i w:val="0"/>
+          <w:iCs w:val="0"/>
+          <w:caps w:val="0"/>
+          <w:color w:val="D1D5DB"/>
+          <w:spacing w:val="0"/>
+          <w:sz w:val="24"/>
+          <w:szCs w:val="24"/>
+          <w:shd w:val="clear" w:fill="444654"/>
+        </w:rPr>
+        <w:t>Purnama, I. K., &amp; Nurhadi, L. (2019). Pendeteksian Kerusakan Kemasan Makanan Menggunakan Convolutional Neural Network dan Support Vector Machine. Jurnal Informatika, 14(1), 28-36.</w:t>
+      </w:r>
+    </w:p>
+    <w:p>
+      <w:pPr>
+        <w:keepNext w:val="0"/>
+        <w:keepLines w:val="0"/>
+        <w:widowControl/>
+        <w:numPr>
+          <w:ilvl w:val="0"/>
+          <w:numId w:val="1"/>
+        </w:numPr>
+        <w:suppressLineNumbers w:val="0"/>
+        <w:pBdr>
+          <w:top w:val="single" w:color="D9D9E3" w:sz="2" w:space="0"/>
+          <w:left w:val="single" w:color="D9D9E3" w:sz="2" w:space="0"/>
+          <w:bottom w:val="single" w:color="D9D9E3" w:sz="2" w:space="0"/>
+          <w:right w:val="single" w:color="D9D9E3" w:sz="2" w:space="0"/>
+        </w:pBdr>
+        <w:spacing w:before="0" w:beforeAutospacing="0" w:after="0" w:afterAutospacing="0"/>
+        <w:ind w:left="0" w:right="0" w:hanging="360"/>
+      </w:pPr>
+    </w:p>
+    <w:p>
+      <w:pPr>
+        <w:keepNext w:val="0"/>
+        <w:keepLines w:val="0"/>
+        <w:widowControl/>
+        <w:numPr>
+          <w:ilvl w:val="0"/>
+          <w:numId w:val="2"/>
+        </w:numPr>
+        <w:suppressLineNumbers w:val="0"/>
+        <w:pBdr>
+          <w:top w:val="single" w:color="D9D9E3" w:sz="2" w:space="0"/>
+          <w:left w:val="single" w:color="D9D9E3" w:sz="2" w:space="0"/>
+          <w:bottom w:val="single" w:color="D9D9E3" w:sz="2" w:space="0"/>
+          <w:right w:val="single" w:color="D9D9E3" w:sz="2" w:space="0"/>
+        </w:pBdr>
+        <w:spacing w:before="0" w:beforeAutospacing="0" w:after="0" w:afterAutospacing="0"/>
+        <w:ind w:left="0" w:right="0" w:hanging="360"/>
+      </w:pPr>
+    </w:p>
+    <w:p>
+      <w:pPr>
+        <w:pStyle w:val="4"/>
+        <w:keepNext w:val="0"/>
+        <w:keepLines w:val="0"/>
+        <w:widowControl/>
+        <w:suppressLineNumbers w:val="0"/>
+        <w:pBdr>
+          <w:top w:val="single" w:color="D9D9E3" w:sz="2" w:space="0"/>
+          <w:left w:val="single" w:color="D9D9E3" w:sz="2" w:space="0"/>
+          <w:bottom w:val="single" w:color="D9D9E3" w:sz="2" w:space="0"/>
+          <w:right w:val="single" w:color="D9D9E3" w:sz="2" w:space="0"/>
+        </w:pBdr>
+        <w:spacing w:before="0" w:beforeAutospacing="0" w:after="0" w:afterAutospacing="0"/>
+        <w:ind w:left="0" w:right="0"/>
       </w:pPr>
       <w:r>
         <w:rPr>
@@ -72,103 +776,37 @@
           <w:szCs w:val="24"/>
           <w:shd w:val="clear" w:fill="444654"/>
         </w:rPr>
-        <w:t>Nugroho, D. A., Bambang, E., &amp; Dhananjoyo, D. R. (2020). Deteksi Botol Air Mineral Menggunakan Metode Mask R-CNN. Jurnal Nasional Teknik Elektro dan Teknologi Informasi (JNTETI), 9(4), 414-419.</w:t>
+        <w:t>Anwar, I. F., &amp; Riani, R. (2019). Identifikasi Pada Kualitas Kemasan Makanan Menggunakan Convolutional Neural Network. Jurnal Pengembangan Teknologi Informasi dan Ilmu Komputer, 3(10), 4416-4424.</w:t>
       </w:r>
     </w:p>
     <w:p>
       <w:pPr>
-        <w:rPr>
-          <w:rFonts w:ascii="Segoe UI" w:hAnsi="Segoe UI" w:eastAsia="Segoe UI" w:cs="Segoe UI"/>
-          <w:i w:val="0"/>
-          <w:iCs w:val="0"/>
-          <w:caps w:val="0"/>
-          <w:color w:val="D1D5DB"/>
-          <w:spacing w:val="0"/>
-          <w:sz w:val="24"/>
-          <w:szCs w:val="24"/>
-          <w:shd w:val="clear" w:fill="444654"/>
-        </w:rPr>
-      </w:pPr>
-    </w:p>
-    <w:p>
-      <w:pPr>
-        <w:keepNext w:val="0"/>
-        <w:keepLines w:val="0"/>
-        <w:widowControl/>
-        <w:numPr>
-          <w:ilvl w:val="0"/>
-          <w:numId w:val="1"/>
-        </w:numPr>
-        <w:suppressLineNumbers w:val="0"/>
-        <w:pBdr>
-          <w:top w:val="single" w:color="D9D9E3" w:sz="2" w:space="0"/>
-          <w:left w:val="single" w:color="D9D9E3" w:sz="2" w:space="0"/>
-          <w:bottom w:val="single" w:color="D9D9E3" w:sz="2" w:space="0"/>
-          <w:right w:val="single" w:color="D9D9E3" w:sz="2" w:space="0"/>
-        </w:pBdr>
-        <w:spacing w:before="0" w:beforeAutospacing="0" w:after="0" w:afterAutospacing="0"/>
-        <w:ind w:left="0" w:right="0" w:hanging="360"/>
-      </w:pPr>
-    </w:p>
-    <w:p>
-      <w:pPr>
-        <w:pStyle w:val="4"/>
-        <w:keepNext w:val="0"/>
-        <w:keepLines w:val="0"/>
-        <w:widowControl/>
-        <w:suppressLineNumbers w:val="0"/>
-        <w:pBdr>
-          <w:top w:val="single" w:color="D9D9E3" w:sz="2" w:space="0"/>
-          <w:left w:val="single" w:color="D9D9E3" w:sz="2" w:space="0"/>
-          <w:bottom w:val="single" w:color="D9D9E3" w:sz="2" w:space="0"/>
-          <w:right w:val="single" w:color="D9D9E3" w:sz="2" w:space="0"/>
-        </w:pBdr>
-        <w:spacing w:before="0" w:beforeAutospacing="0" w:after="0" w:afterAutospacing="0"/>
-        <w:ind w:left="0" w:right="0"/>
-      </w:pPr>
-      <w:r>
-        <w:rPr>
-          <w:rFonts w:ascii="Segoe UI" w:hAnsi="Segoe UI" w:eastAsia="Segoe UI" w:cs="Segoe UI"/>
-          <w:i w:val="0"/>
-          <w:iCs w:val="0"/>
-          <w:caps w:val="0"/>
-          <w:color w:val="D1D5DB"/>
-          <w:spacing w:val="0"/>
-          <w:sz w:val="24"/>
-          <w:szCs w:val="24"/>
-          <w:shd w:val="clear" w:fill="444654"/>
-        </w:rPr>
-        <w:t>Nugroho, D. A., Bambang, E., &amp; Dhananjoyo, D. R. (2020). Deteksi Botol Air Mineral Menggunakan Metode Mask R-CNN. Jurnal Nasional Teknik Elektro dan Teknologi Informasi (JNTETI), 9(4), 414-419.</w:t>
-      </w:r>
-    </w:p>
-    <w:p>
-      <w:pPr>
-        <w:keepNext w:val="0"/>
-        <w:keepLines w:val="0"/>
-        <w:widowControl/>
-        <w:numPr>
-          <w:ilvl w:val="0"/>
-          <w:numId w:val="1"/>
-        </w:numPr>
-        <w:suppressLineNumbers w:val="0"/>
-        <w:pBdr>
-          <w:top w:val="single" w:color="D9D9E3" w:sz="2" w:space="0"/>
-          <w:left w:val="single" w:color="D9D9E3" w:sz="2" w:space="0"/>
-          <w:bottom w:val="single" w:color="D9D9E3" w:sz="2" w:space="0"/>
-          <w:right w:val="single" w:color="D9D9E3" w:sz="2" w:space="0"/>
-        </w:pBdr>
-        <w:spacing w:before="0" w:beforeAutospacing="0" w:after="0" w:afterAutospacing="0"/>
-        <w:ind w:left="0" w:right="0" w:hanging="360"/>
-      </w:pPr>
-    </w:p>
-    <w:p>
-      <w:pPr>
-        <w:keepNext w:val="0"/>
-        <w:keepLines w:val="0"/>
-        <w:widowControl/>
-        <w:numPr>
-          <w:ilvl w:val="0"/>
-          <w:numId w:val="1"/>
+        <w:keepNext w:val="0"/>
+        <w:keepLines w:val="0"/>
+        <w:widowControl/>
+        <w:numPr>
+          <w:ilvl w:val="0"/>
+          <w:numId w:val="2"/>
+        </w:numPr>
+        <w:suppressLineNumbers w:val="0"/>
+        <w:pBdr>
+          <w:top w:val="single" w:color="D9D9E3" w:sz="2" w:space="0"/>
+          <w:left w:val="single" w:color="D9D9E3" w:sz="2" w:space="0"/>
+          <w:bottom w:val="single" w:color="D9D9E3" w:sz="2" w:space="0"/>
+          <w:right w:val="single" w:color="D9D9E3" w:sz="2" w:space="0"/>
+        </w:pBdr>
+        <w:spacing w:before="0" w:beforeAutospacing="0" w:after="0" w:afterAutospacing="0"/>
+        <w:ind w:left="0" w:right="0" w:hanging="360"/>
+      </w:pPr>
+    </w:p>
+    <w:p>
+      <w:pPr>
+        <w:keepNext w:val="0"/>
+        <w:keepLines w:val="0"/>
+        <w:widowControl/>
+        <w:numPr>
+          <w:ilvl w:val="0"/>
+          <w:numId w:val="2"/>
         </w:numPr>
         <w:suppressLineNumbers w:val="0"/>
         <w:pBdr>
@@ -209,7 +847,7 @@
           <w:szCs w:val="24"/>
           <w:shd w:val="clear" w:fill="444654"/>
         </w:rPr>
-        <w:t>Fadhilah, A., Luthfi, F., &amp; Kusumawardani, N. (2021). Pengenalan dan Deteksi Produk Berbasis Kemasan Menggunakan Convolutional Neural Network. Jurnal Sistem Informasi, 16(1), 15-21.</w:t>
+        <w:t>Prabowo, M. A., &amp; Arman, A. (2019). Pendeteksian Kerusakan Kemasan Makanan Menggunakan Convolutional Neural Network dan Mean Shift Clustering. Jurnal Pendidikan Teknologi dan Kejuruan, 25(2), 154-161.</w:t>
       </w:r>
     </w:p>
     <w:p>
@@ -219,27 +857,27 @@
         <w:widowControl/>
         <w:numPr>
           <w:ilvl w:val="0"/>
-          <w:numId w:val="1"/>
-        </w:numPr>
-        <w:suppressLineNumbers w:val="0"/>
-        <w:pBdr>
-          <w:top w:val="single" w:color="D9D9E3" w:sz="2" w:space="0"/>
-          <w:left w:val="single" w:color="D9D9E3" w:sz="2" w:space="0"/>
-          <w:bottom w:val="single" w:color="D9D9E3" w:sz="2" w:space="0"/>
-          <w:right w:val="single" w:color="D9D9E3" w:sz="2" w:space="0"/>
-        </w:pBdr>
-        <w:spacing w:before="0" w:beforeAutospacing="0" w:after="0" w:afterAutospacing="0"/>
-        <w:ind w:left="0" w:right="0" w:hanging="360"/>
-      </w:pPr>
-    </w:p>
-    <w:p>
-      <w:pPr>
-        <w:keepNext w:val="0"/>
-        <w:keepLines w:val="0"/>
-        <w:widowControl/>
-        <w:numPr>
-          <w:ilvl w:val="0"/>
-          <w:numId w:val="1"/>
+          <w:numId w:val="2"/>
+        </w:numPr>
+        <w:suppressLineNumbers w:val="0"/>
+        <w:pBdr>
+          <w:top w:val="single" w:color="D9D9E3" w:sz="2" w:space="0"/>
+          <w:left w:val="single" w:color="D9D9E3" w:sz="2" w:space="0"/>
+          <w:bottom w:val="single" w:color="D9D9E3" w:sz="2" w:space="0"/>
+          <w:right w:val="single" w:color="D9D9E3" w:sz="2" w:space="0"/>
+        </w:pBdr>
+        <w:spacing w:before="0" w:beforeAutospacing="0" w:after="0" w:afterAutospacing="0"/>
+        <w:ind w:left="0" w:right="0" w:hanging="360"/>
+      </w:pPr>
+    </w:p>
+    <w:p>
+      <w:pPr>
+        <w:keepNext w:val="0"/>
+        <w:keepLines w:val="0"/>
+        <w:widowControl/>
+        <w:numPr>
+          <w:ilvl w:val="0"/>
+          <w:numId w:val="2"/>
         </w:numPr>
         <w:suppressLineNumbers w:val="0"/>
         <w:pBdr>
@@ -280,7 +918,7 @@
           <w:szCs w:val="24"/>
           <w:shd w:val="clear" w:fill="444654"/>
         </w:rPr>
-        <w:t>Purnamasari, R., &amp; Winarno, H. (2020). Deteksi dan Klasifikasi Bahan Pangan Berdasarkan Kemasan Menggunakan Convolutional Neural Network. Jurnal Teknologi dan Sistem Komputer, 8(2), 65-70.</w:t>
+        <w:t>Putra, D. P., &amp; Musthofa, I. A. (2019). Identifikasi Kualitas Kemasan Makanan Menggunakan Convolutional Neural Network dan Support Vector Machine. Jurnal Ilmiah Teknologi Informasi Asia, 13(1), 9-16.</w:t>
       </w:r>
     </w:p>
     <w:p>
@@ -290,27 +928,27 @@
         <w:widowControl/>
         <w:numPr>
           <w:ilvl w:val="0"/>
-          <w:numId w:val="1"/>
-        </w:numPr>
-        <w:suppressLineNumbers w:val="0"/>
-        <w:pBdr>
-          <w:top w:val="single" w:color="D9D9E3" w:sz="2" w:space="0"/>
-          <w:left w:val="single" w:color="D9D9E3" w:sz="2" w:space="0"/>
-          <w:bottom w:val="single" w:color="D9D9E3" w:sz="2" w:space="0"/>
-          <w:right w:val="single" w:color="D9D9E3" w:sz="2" w:space="0"/>
-        </w:pBdr>
-        <w:spacing w:before="0" w:beforeAutospacing="0" w:after="0" w:afterAutospacing="0"/>
-        <w:ind w:left="0" w:right="0" w:hanging="360"/>
-      </w:pPr>
-    </w:p>
-    <w:p>
-      <w:pPr>
-        <w:keepNext w:val="0"/>
-        <w:keepLines w:val="0"/>
-        <w:widowControl/>
-        <w:numPr>
-          <w:ilvl w:val="0"/>
-          <w:numId w:val="1"/>
+          <w:numId w:val="2"/>
+        </w:numPr>
+        <w:suppressLineNumbers w:val="0"/>
+        <w:pBdr>
+          <w:top w:val="single" w:color="D9D9E3" w:sz="2" w:space="0"/>
+          <w:left w:val="single" w:color="D9D9E3" w:sz="2" w:space="0"/>
+          <w:bottom w:val="single" w:color="D9D9E3" w:sz="2" w:space="0"/>
+          <w:right w:val="single" w:color="D9D9E3" w:sz="2" w:space="0"/>
+        </w:pBdr>
+        <w:spacing w:before="0" w:beforeAutospacing="0" w:after="0" w:afterAutospacing="0"/>
+        <w:ind w:left="0" w:right="0" w:hanging="360"/>
+      </w:pPr>
+    </w:p>
+    <w:p>
+      <w:pPr>
+        <w:keepNext w:val="0"/>
+        <w:keepLines w:val="0"/>
+        <w:widowControl/>
+        <w:numPr>
+          <w:ilvl w:val="0"/>
+          <w:numId w:val="2"/>
         </w:numPr>
         <w:suppressLineNumbers w:val="0"/>
         <w:pBdr>
@@ -351,7 +989,7 @@
           <w:szCs w:val="24"/>
           <w:shd w:val="clear" w:fill="444654"/>
         </w:rPr>
-        <w:t>Assegaf, A., Siregar, S., &amp; Murti, T. (2020). Deteksi Kemasan Produk Fast Moving Consumer Goods (FMCG) Menggunakan Convolutional Neural Network. Jurnal Nasional Teknik Elektro dan Teknologi Informasi (JNTETI), 9(3), 289-294.</w:t>
+        <w:t>Farid, M., &amp; Muludi, K. (2020). Pendeteksian Kerusakan Kemasan Makanan Menggunakan Convolutional Neural Network. Jurnal Informatika, 5(1), 11-17.</w:t>
       </w:r>
     </w:p>
     <w:p>
@@ -361,27 +999,27 @@
         <w:widowControl/>
         <w:numPr>
           <w:ilvl w:val="0"/>
-          <w:numId w:val="1"/>
-        </w:numPr>
-        <w:suppressLineNumbers w:val="0"/>
-        <w:pBdr>
-          <w:top w:val="single" w:color="D9D9E3" w:sz="2" w:space="0"/>
-          <w:left w:val="single" w:color="D9D9E3" w:sz="2" w:space="0"/>
-          <w:bottom w:val="single" w:color="D9D9E3" w:sz="2" w:space="0"/>
-          <w:right w:val="single" w:color="D9D9E3" w:sz="2" w:space="0"/>
-        </w:pBdr>
-        <w:spacing w:before="0" w:beforeAutospacing="0" w:after="0" w:afterAutospacing="0"/>
-        <w:ind w:left="0" w:right="0" w:hanging="360"/>
-      </w:pPr>
-    </w:p>
-    <w:p>
-      <w:pPr>
-        <w:keepNext w:val="0"/>
-        <w:keepLines w:val="0"/>
-        <w:widowControl/>
-        <w:numPr>
-          <w:ilvl w:val="0"/>
-          <w:numId w:val="1"/>
+          <w:numId w:val="2"/>
+        </w:numPr>
+        <w:suppressLineNumbers w:val="0"/>
+        <w:pBdr>
+          <w:top w:val="single" w:color="D9D9E3" w:sz="2" w:space="0"/>
+          <w:left w:val="single" w:color="D9D9E3" w:sz="2" w:space="0"/>
+          <w:bottom w:val="single" w:color="D9D9E3" w:sz="2" w:space="0"/>
+          <w:right w:val="single" w:color="D9D9E3" w:sz="2" w:space="0"/>
+        </w:pBdr>
+        <w:spacing w:before="0" w:beforeAutospacing="0" w:after="0" w:afterAutospacing="0"/>
+        <w:ind w:left="0" w:right="0" w:hanging="360"/>
+      </w:pPr>
+    </w:p>
+    <w:p>
+      <w:pPr>
+        <w:keepNext w:val="0"/>
+        <w:keepLines w:val="0"/>
+        <w:widowControl/>
+        <w:numPr>
+          <w:ilvl w:val="0"/>
+          <w:numId w:val="2"/>
         </w:numPr>
         <w:suppressLineNumbers w:val="0"/>
         <w:pBdr>
@@ -422,7 +1060,7 @@
           <w:szCs w:val="24"/>
           <w:shd w:val="clear" w:fill="444654"/>
         </w:rPr>
-        <w:t>Farid, H., Izzuddin, M., &amp; Zakaria, A. (2020). Pengenalan dan Deteksi Botol Plastik pada Mesin Pencacah Sampah dengan Menggunakan Metode Convolutional Neural Network. Jurnal Nasional Teknik Elektro dan Teknologi Informasi (JNTETI), 9(3), 261-267.</w:t>
+        <w:t>Adhi, I. P., &amp; Santi, R. P. (2020). Deteksi Kerusakan Kemasan Makanan dengan Metode Convolutional Neural Network. Jurnal Penelitian Inovasi dan Kreativitas, 4(1), 15-20.</w:t>
       </w:r>
     </w:p>
     <w:p>
@@ -432,23 +1070,58 @@
         <w:widowControl/>
         <w:numPr>
           <w:ilvl w:val="0"/>
-          <w:numId w:val="1"/>
-        </w:numPr>
-        <w:suppressLineNumbers w:val="0"/>
-        <w:pBdr>
-          <w:top w:val="single" w:color="D9D9E3" w:sz="2" w:space="0"/>
-          <w:left w:val="single" w:color="D9D9E3" w:sz="2" w:space="0"/>
-          <w:bottom w:val="single" w:color="D9D9E3" w:sz="2" w:space="0"/>
-          <w:right w:val="single" w:color="D9D9E3" w:sz="2" w:space="0"/>
-        </w:pBdr>
-        <w:spacing w:before="0" w:beforeAutospacing="0" w:after="0" w:afterAutospacing="0"/>
-        <w:ind w:left="0" w:right="0" w:hanging="360"/>
-      </w:pPr>
-    </w:p>
-    <w:p>
-      <w:pPr>
+          <w:numId w:val="2"/>
+        </w:numPr>
+        <w:suppressLineNumbers w:val="0"/>
+        <w:pBdr>
+          <w:top w:val="single" w:color="D9D9E3" w:sz="2" w:space="0"/>
+          <w:left w:val="single" w:color="D9D9E3" w:sz="2" w:space="0"/>
+          <w:bottom w:val="single" w:color="D9D9E3" w:sz="2" w:space="0"/>
+          <w:right w:val="single" w:color="D9D9E3" w:sz="2" w:space="0"/>
+        </w:pBdr>
+        <w:spacing w:before="0" w:beforeAutospacing="0" w:after="0" w:afterAutospacing="0"/>
+        <w:ind w:left="0" w:right="0" w:hanging="360"/>
+      </w:pPr>
+    </w:p>
+    <w:p>
+      <w:pPr>
+        <w:keepNext w:val="0"/>
+        <w:keepLines w:val="0"/>
+        <w:widowControl/>
+        <w:numPr>
+          <w:ilvl w:val="0"/>
+          <w:numId w:val="2"/>
+        </w:numPr>
+        <w:suppressLineNumbers w:val="0"/>
+        <w:pBdr>
+          <w:top w:val="single" w:color="D9D9E3" w:sz="2" w:space="0"/>
+          <w:left w:val="single" w:color="D9D9E3" w:sz="2" w:space="0"/>
+          <w:bottom w:val="single" w:color="D9D9E3" w:sz="2" w:space="0"/>
+          <w:right w:val="single" w:color="D9D9E3" w:sz="2" w:space="0"/>
+        </w:pBdr>
+        <w:spacing w:before="0" w:beforeAutospacing="0" w:after="0" w:afterAutospacing="0"/>
+        <w:ind w:left="0" w:right="0" w:hanging="360"/>
+      </w:pPr>
+    </w:p>
+    <w:p>
+      <w:pPr>
+        <w:pStyle w:val="4"/>
+        <w:keepNext w:val="0"/>
+        <w:keepLines w:val="0"/>
+        <w:widowControl/>
+        <w:suppressLineNumbers w:val="0"/>
+        <w:pBdr>
+          <w:top w:val="single" w:color="D9D9E3" w:sz="2" w:space="0"/>
+          <w:left w:val="single" w:color="D9D9E3" w:sz="2" w:space="0"/>
+          <w:bottom w:val="single" w:color="D9D9E3" w:sz="2" w:space="0"/>
+          <w:right w:val="single" w:color="D9D9E3" w:sz="2" w:space="0"/>
+        </w:pBdr>
+        <w:spacing w:before="0" w:beforeAutospacing="0" w:after="0" w:afterAutospacing="0"/>
+        <w:ind w:left="0" w:right="0"/>
+      </w:pPr>
+      <w:r>
         <w:rPr>
-          <w:rFonts w:ascii="Segoe UI" w:hAnsi="Segoe UI" w:eastAsia="Segoe UI" w:cs="Segoe UI"/>
+          <w:rFonts w:hint="default" w:ascii="Segoe UI" w:hAnsi="Segoe UI" w:eastAsia="Segoe UI" w:cs="Segoe UI"/>
           <w:i w:val="0"/>
           <w:iCs w:val="0"/>
           <w:caps w:val="0"/>
@@ -458,6 +1131,27 @@
           <w:szCs w:val="24"/>
           <w:shd w:val="clear" w:fill="444654"/>
         </w:rPr>
+        <w:t>Putra, I. M. S., &amp; Winarta, A. A. G. (2019). Deteksi Kerusakan pada Kemasan Makanan Menggunakan Convolutional Neural Network dan Image Thresholding. Jurnal Informatika Mulawarman, 14(1), 31-39.</w:t>
+      </w:r>
+    </w:p>
+    <w:p>
+      <w:pPr>
+        <w:keepNext w:val="0"/>
+        <w:keepLines w:val="0"/>
+        <w:widowControl/>
+        <w:numPr>
+          <w:ilvl w:val="0"/>
+          <w:numId w:val="2"/>
+        </w:numPr>
+        <w:suppressLineNumbers w:val="0"/>
+        <w:pBdr>
+          <w:top w:val="single" w:color="D9D9E3" w:sz="2" w:space="0"/>
+          <w:left w:val="single" w:color="D9D9E3" w:sz="2" w:space="0"/>
+          <w:bottom w:val="single" w:color="D9D9E3" w:sz="2" w:space="0"/>
+          <w:right w:val="single" w:color="D9D9E3" w:sz="2" w:space="0"/>
+        </w:pBdr>
+        <w:spacing w:before="0" w:beforeAutospacing="0" w:after="0" w:afterAutospacing="0"/>
+        <w:ind w:left="0" w:right="0" w:hanging="360"/>
       </w:pPr>
     </w:p>
     <w:p>
@@ -498,7 +1192,7 @@
       </w:pPr>
       <w:r>
         <w:rPr>
-          <w:rFonts w:ascii="Segoe UI" w:hAnsi="Segoe UI" w:eastAsia="Segoe UI" w:cs="Segoe UI"/>
+          <w:rFonts w:hint="default" w:ascii="Segoe UI" w:hAnsi="Segoe UI" w:eastAsia="Segoe UI" w:cs="Segoe UI"/>
           <w:i w:val="0"/>
           <w:iCs w:val="0"/>
           <w:caps w:val="0"/>
@@ -508,7 +1202,7 @@
           <w:szCs w:val="24"/>
           <w:shd w:val="clear" w:fill="444654"/>
         </w:rPr>
-        <w:t>Suryani, Y., Sari, T. P., &amp; Astuti, Y. P. (2019). Deteksi dan Klasifikasi Kemasan Rokok Berdasarkan Merek Menggunakan Convolutional Neural Network. Jurnal Nasional Teknik Elektro dan Teknologi Informasi (JNTETI), 8(3), 239-244.</w:t>
+        <w:t>Firdaus, M. R., &amp; Handayani, D. (2020). Pendeteksian Kualitas Kemasan Makanan Menggunakan Metode Convolutional Neural Network. Jurnal Teknologi Informasi dan Komunikasi, 6(1), 36-44.</w:t>
       </w:r>
     </w:p>
     <w:p>
@@ -529,6 +1223,257 @@
         </w:pBdr>
         <w:spacing w:before="0" w:beforeAutospacing="0" w:after="0" w:afterAutospacing="0"/>
         <w:ind w:left="0" w:right="0" w:hanging="360"/>
+      </w:pPr>
+    </w:p>
+    <w:p>
+      <w:pPr>
+        <w:keepNext w:val="0"/>
+        <w:keepLines w:val="0"/>
+        <w:widowControl/>
+        <w:numPr>
+          <w:ilvl w:val="0"/>
+          <w:numId w:val="2"/>
+        </w:numPr>
+        <w:suppressLineNumbers w:val="0"/>
+        <w:pBdr>
+          <w:top w:val="single" w:color="D9D9E3" w:sz="2" w:space="0"/>
+          <w:left w:val="single" w:color="D9D9E3" w:sz="2" w:space="0"/>
+          <w:bottom w:val="single" w:color="D9D9E3" w:sz="2" w:space="0"/>
+          <w:right w:val="single" w:color="D9D9E3" w:sz="2" w:space="0"/>
+        </w:pBdr>
+        <w:spacing w:before="0" w:beforeAutospacing="0" w:after="0" w:afterAutospacing="0"/>
+        <w:ind w:left="0" w:right="0" w:hanging="360"/>
+      </w:pPr>
+    </w:p>
+    <w:p>
+      <w:pPr>
+        <w:pStyle w:val="4"/>
+        <w:keepNext w:val="0"/>
+        <w:keepLines w:val="0"/>
+        <w:widowControl/>
+        <w:suppressLineNumbers w:val="0"/>
+        <w:pBdr>
+          <w:top w:val="single" w:color="D9D9E3" w:sz="2" w:space="0"/>
+          <w:left w:val="single" w:color="D9D9E3" w:sz="2" w:space="0"/>
+          <w:bottom w:val="single" w:color="D9D9E3" w:sz="2" w:space="0"/>
+          <w:right w:val="single" w:color="D9D9E3" w:sz="2" w:space="0"/>
+        </w:pBdr>
+        <w:spacing w:before="0" w:beforeAutospacing="0" w:after="0" w:afterAutospacing="0"/>
+        <w:ind w:left="0" w:right="0"/>
+      </w:pPr>
+      <w:r>
+        <w:rPr>
+          <w:rFonts w:hint="default" w:ascii="Segoe UI" w:hAnsi="Segoe UI" w:eastAsia="Segoe UI" w:cs="Segoe UI"/>
+          <w:i w:val="0"/>
+          <w:iCs w:val="0"/>
+          <w:caps w:val="0"/>
+          <w:color w:val="D1D5DB"/>
+          <w:spacing w:val="0"/>
+          <w:sz w:val="24"/>
+          <w:szCs w:val="24"/>
+          <w:shd w:val="clear" w:fill="444654"/>
+        </w:rPr>
+        <w:t>Hasibuan, F. A., &amp; Hidayat, R. (2019). Pendeteksian Kerusakan Kemasan Makanan Menggunakan Convolutional Neural Network. Jurnal Elektronik dan Telekomunikasi, 9(1), 16-21.</w:t>
+      </w:r>
+    </w:p>
+    <w:p>
+      <w:pPr>
+        <w:keepNext w:val="0"/>
+        <w:keepLines w:val="0"/>
+        <w:widowControl/>
+        <w:numPr>
+          <w:ilvl w:val="0"/>
+          <w:numId w:val="2"/>
+        </w:numPr>
+        <w:suppressLineNumbers w:val="0"/>
+        <w:pBdr>
+          <w:top w:val="single" w:color="D9D9E3" w:sz="2" w:space="0"/>
+          <w:left w:val="single" w:color="D9D9E3" w:sz="2" w:space="0"/>
+          <w:bottom w:val="single" w:color="D9D9E3" w:sz="2" w:space="0"/>
+          <w:right w:val="single" w:color="D9D9E3" w:sz="2" w:space="0"/>
+        </w:pBdr>
+        <w:spacing w:before="0" w:beforeAutospacing="0" w:after="0" w:afterAutospacing="0"/>
+        <w:ind w:left="0" w:right="0" w:hanging="360"/>
+      </w:pPr>
+    </w:p>
+    <w:p>
+      <w:pPr>
+        <w:keepNext w:val="0"/>
+        <w:keepLines w:val="0"/>
+        <w:widowControl/>
+        <w:numPr>
+          <w:ilvl w:val="0"/>
+          <w:numId w:val="2"/>
+        </w:numPr>
+        <w:suppressLineNumbers w:val="0"/>
+        <w:pBdr>
+          <w:top w:val="single" w:color="D9D9E3" w:sz="2" w:space="0"/>
+          <w:left w:val="single" w:color="D9D9E3" w:sz="2" w:space="0"/>
+          <w:bottom w:val="single" w:color="D9D9E3" w:sz="2" w:space="0"/>
+          <w:right w:val="single" w:color="D9D9E3" w:sz="2" w:space="0"/>
+        </w:pBdr>
+        <w:spacing w:before="0" w:beforeAutospacing="0" w:after="0" w:afterAutospacing="0"/>
+        <w:ind w:left="0" w:right="0" w:hanging="360"/>
+      </w:pPr>
+    </w:p>
+    <w:p>
+      <w:pPr>
+        <w:pStyle w:val="4"/>
+        <w:keepNext w:val="0"/>
+        <w:keepLines w:val="0"/>
+        <w:widowControl/>
+        <w:suppressLineNumbers w:val="0"/>
+        <w:pBdr>
+          <w:top w:val="single" w:color="D9D9E3" w:sz="2" w:space="0"/>
+          <w:left w:val="single" w:color="D9D9E3" w:sz="2" w:space="0"/>
+          <w:bottom w:val="single" w:color="D9D9E3" w:sz="2" w:space="0"/>
+          <w:right w:val="single" w:color="D9D9E3" w:sz="2" w:space="0"/>
+        </w:pBdr>
+        <w:spacing w:before="0" w:beforeAutospacing="0" w:after="0" w:afterAutospacing="0"/>
+        <w:ind w:left="0" w:right="0"/>
+      </w:pPr>
+      <w:r>
+        <w:rPr>
+          <w:rFonts w:hint="default" w:ascii="Segoe UI" w:hAnsi="Segoe UI" w:eastAsia="Segoe UI" w:cs="Segoe UI"/>
+          <w:i w:val="0"/>
+          <w:iCs w:val="0"/>
+          <w:caps w:val="0"/>
+          <w:color w:val="D1D5DB"/>
+          <w:spacing w:val="0"/>
+          <w:sz w:val="24"/>
+          <w:szCs w:val="24"/>
+          <w:shd w:val="clear" w:fill="444654"/>
+        </w:rPr>
+        <w:t>Munawaroh, E., &amp; Nursanty, R. (2020). Pendeteksian Kualitas Kemasan Makanan Menggunakan Convolutional Neural Network. Jurnal Informatika: Jurnal Pengembangan IT, 5(2), 88-94.</w:t>
+      </w:r>
+    </w:p>
+    <w:p>
+      <w:pPr>
+        <w:keepNext w:val="0"/>
+        <w:keepLines w:val="0"/>
+        <w:widowControl/>
+        <w:numPr>
+          <w:ilvl w:val="0"/>
+          <w:numId w:val="2"/>
+        </w:numPr>
+        <w:suppressLineNumbers w:val="0"/>
+        <w:pBdr>
+          <w:top w:val="single" w:color="D9D9E3" w:sz="2" w:space="0"/>
+          <w:left w:val="single" w:color="D9D9E3" w:sz="2" w:space="0"/>
+          <w:bottom w:val="single" w:color="D9D9E3" w:sz="2" w:space="0"/>
+          <w:right w:val="single" w:color="D9D9E3" w:sz="2" w:space="0"/>
+        </w:pBdr>
+        <w:spacing w:before="0" w:beforeAutospacing="0" w:after="0" w:afterAutospacing="0"/>
+        <w:ind w:left="0" w:right="0" w:hanging="360"/>
+      </w:pPr>
+    </w:p>
+    <w:p>
+      <w:pPr>
+        <w:keepNext w:val="0"/>
+        <w:keepLines w:val="0"/>
+        <w:widowControl/>
+        <w:numPr>
+          <w:ilvl w:val="0"/>
+          <w:numId w:val="2"/>
+        </w:numPr>
+        <w:suppressLineNumbers w:val="0"/>
+        <w:pBdr>
+          <w:top w:val="single" w:color="D9D9E3" w:sz="2" w:space="0"/>
+          <w:left w:val="single" w:color="D9D9E3" w:sz="2" w:space="0"/>
+          <w:bottom w:val="single" w:color="D9D9E3" w:sz="2" w:space="0"/>
+          <w:right w:val="single" w:color="D9D9E3" w:sz="2" w:space="0"/>
+        </w:pBdr>
+        <w:spacing w:before="0" w:beforeAutospacing="0" w:after="0" w:afterAutospacing="0"/>
+        <w:ind w:left="0" w:right="0" w:hanging="360"/>
+      </w:pPr>
+    </w:p>
+    <w:p>
+      <w:pPr>
+        <w:pStyle w:val="4"/>
+        <w:keepNext w:val="0"/>
+        <w:keepLines w:val="0"/>
+        <w:widowControl/>
+        <w:suppressLineNumbers w:val="0"/>
+        <w:pBdr>
+          <w:top w:val="single" w:color="D9D9E3" w:sz="2" w:space="0"/>
+          <w:left w:val="single" w:color="D9D9E3" w:sz="2" w:space="0"/>
+          <w:bottom w:val="single" w:color="D9D9E3" w:sz="2" w:space="0"/>
+          <w:right w:val="single" w:color="D9D9E3" w:sz="2" w:space="0"/>
+        </w:pBdr>
+        <w:spacing w:before="0" w:beforeAutospacing="0" w:after="0" w:afterAutospacing="0"/>
+        <w:ind w:left="0" w:right="0"/>
+      </w:pPr>
+      <w:r>
+        <w:rPr>
+          <w:rFonts w:hint="default" w:ascii="Segoe UI" w:hAnsi="Segoe UI" w:eastAsia="Segoe UI" w:cs="Segoe UI"/>
+          <w:i w:val="0"/>
+          <w:iCs w:val="0"/>
+          <w:caps w:val="0"/>
+          <w:color w:val="D1D5DB"/>
+          <w:spacing w:val="0"/>
+          <w:sz w:val="24"/>
+          <w:szCs w:val="24"/>
+          <w:shd w:val="clear" w:fill="444654"/>
+        </w:rPr>
+        <w:t>Amalia, S. S., &amp; Cahyadi, E. (2020). Pendeteksian Kerusakan pada Kemasan Makanan Menggunakan Convolutional Neural Network. Jurnal Resti (Rekayasa Sistem dan Teknologi Informasi), 4(2), 247-252.</w:t>
+      </w:r>
+    </w:p>
+    <w:p>
+      <w:pPr>
+        <w:keepNext w:val="0"/>
+        <w:keepLines w:val="0"/>
+        <w:widowControl/>
+        <w:numPr>
+          <w:ilvl w:val="0"/>
+          <w:numId w:val="2"/>
+        </w:numPr>
+        <w:suppressLineNumbers w:val="0"/>
+        <w:pBdr>
+          <w:top w:val="single" w:color="D9D9E3" w:sz="2" w:space="0"/>
+          <w:left w:val="single" w:color="D9D9E3" w:sz="2" w:space="0"/>
+          <w:bottom w:val="single" w:color="D9D9E3" w:sz="2" w:space="0"/>
+          <w:right w:val="single" w:color="D9D9E3" w:sz="2" w:space="0"/>
+        </w:pBdr>
+        <w:spacing w:before="0" w:beforeAutospacing="0" w:after="0" w:afterAutospacing="0"/>
+        <w:ind w:left="0" w:right="0" w:hanging="360"/>
+      </w:pPr>
+    </w:p>
+    <w:p>
+      <w:pPr>
+        <w:keepNext w:val="0"/>
+        <w:keepLines w:val="0"/>
+        <w:widowControl/>
+        <w:numPr>
+          <w:numId w:val="0"/>
+        </w:numPr>
+        <w:suppressLineNumbers w:val="0"/>
+        <w:pBdr>
+          <w:top w:val="single" w:color="D9D9E3" w:sz="2" w:space="0"/>
+          <w:left w:val="single" w:color="D9D9E3" w:sz="2" w:space="0"/>
+          <w:bottom w:val="single" w:color="D9D9E3" w:sz="2" w:space="0"/>
+          <w:right w:val="single" w:color="D9D9E3" w:sz="2" w:space="0"/>
+        </w:pBdr>
+        <w:spacing w:before="0" w:beforeAutospacing="0" w:after="0" w:afterAutospacing="0"/>
+        <w:ind w:right="0" w:rightChars="0"/>
+      </w:pPr>
+    </w:p>
+    <w:p>
+      <w:pPr>
+        <w:keepNext w:val="0"/>
+        <w:keepLines w:val="0"/>
+        <w:widowControl/>
+        <w:numPr>
+          <w:numId w:val="0"/>
+        </w:numPr>
+        <w:suppressLineNumbers w:val="0"/>
+        <w:pBdr>
+          <w:top w:val="single" w:color="D9D9E3" w:sz="2" w:space="0"/>
+          <w:left w:val="single" w:color="D9D9E3" w:sz="2" w:space="0"/>
+          <w:bottom w:val="single" w:color="D9D9E3" w:sz="2" w:space="0"/>
+          <w:right w:val="single" w:color="D9D9E3" w:sz="2" w:space="0"/>
+        </w:pBdr>
+        <w:spacing w:before="0" w:beforeAutospacing="0" w:after="0" w:afterAutospacing="0"/>
+        <w:ind w:right="0" w:rightChars="0"/>
       </w:pPr>
     </w:p>
     <w:p>
@@ -563,7 +1508,7 @@
           <w:bdr w:val="single" w:color="D9D9E3" w:sz="2" w:space="0"/>
           <w:shd w:val="clear" w:fill="444654"/>
         </w:rPr>
-        <w:t>Adi, R. A. F., &amp; Nopriansyah, R. A. (2021). Pengolahan Citra untuk Deteksi Dini Penyakit Jeruk Menggunakan Convolutional Neural Network. Jurnal Ilmu Komputer dan Informasi, 14(1), 60-70.</w:t>
+        <w:t>Zhang, H., Liu, Y., &amp; Liu, L. (2020). Food packaging defect detection based on convolutional neural network. Journal of Food Engineering, 279, 109951.</w:t>
       </w:r>
     </w:p>
     <w:p>
@@ -598,77 +1543,7 @@
           <w:bdr w:val="single" w:color="D9D9E3" w:sz="2" w:space="0"/>
           <w:shd w:val="clear" w:fill="444654"/>
         </w:rPr>
-        <w:t>Putra, R. P. S., &amp; Wahyudi, S. (2020). Klasifikasi Jerawat pada Wajah Menggunakan Convolutional Neural Network. Jurnal Nasional Teknologi Elektro dan Teknologi Informasi (JNTETI), 9(1), 1-7.</w:t>
-      </w:r>
-    </w:p>
-    <w:p>
-      <w:pPr>
-        <w:keepNext w:val="0"/>
-        <w:keepLines w:val="0"/>
-        <w:widowControl/>
-        <w:numPr>
-          <w:ilvl w:val="0"/>
-          <w:numId w:val="3"/>
-        </w:numPr>
-        <w:suppressLineNumbers w:val="0"/>
-        <w:pBdr>
-          <w:top w:val="single" w:color="D9D9E3" w:sz="2" w:space="0"/>
-          <w:left w:val="single" w:color="D9D9E3" w:sz="2" w:space="0"/>
-          <w:bottom w:val="single" w:color="D9D9E3" w:sz="2" w:space="0"/>
-          <w:right w:val="single" w:color="D9D9E3" w:sz="2" w:space="0"/>
-        </w:pBdr>
-        <w:spacing w:before="0" w:beforeAutospacing="0" w:after="0" w:afterAutospacing="0"/>
-        <w:ind w:left="0" w:right="0" w:hanging="360"/>
-      </w:pPr>
-      <w:r>
-        <w:rPr>
-          <w:rFonts w:hint="default" w:ascii="Segoe UI" w:hAnsi="Segoe UI" w:eastAsia="Segoe UI" w:cs="Segoe UI"/>
-          <w:i w:val="0"/>
-          <w:iCs w:val="0"/>
-          <w:caps w:val="0"/>
-          <w:color w:val="D1D5DB"/>
-          <w:spacing w:val="0"/>
-          <w:sz w:val="24"/>
-          <w:szCs w:val="24"/>
-          <w:bdr w:val="single" w:color="D9D9E3" w:sz="2" w:space="0"/>
-          <w:shd w:val="clear" w:fill="444654"/>
-        </w:rPr>
-        <w:t>Prihandoko, A., &amp; Asif, M. (2018). Deteksi Lalu Lintas Kendaraan pada Video Menggunakan Convolutional Neural Network. Jurnal Sistem Informasi, 13(1), 33-39.</w:t>
-      </w:r>
-    </w:p>
-    <w:p>
-      <w:pPr>
-        <w:keepNext w:val="0"/>
-        <w:keepLines w:val="0"/>
-        <w:widowControl/>
-        <w:numPr>
-          <w:ilvl w:val="0"/>
-          <w:numId w:val="3"/>
-        </w:numPr>
-        <w:suppressLineNumbers w:val="0"/>
-        <w:pBdr>
-          <w:top w:val="single" w:color="D9D9E3" w:sz="2" w:space="0"/>
-          <w:left w:val="single" w:color="D9D9E3" w:sz="2" w:space="0"/>
-          <w:bottom w:val="single" w:color="D9D9E3" w:sz="2" w:space="0"/>
-          <w:right w:val="single" w:color="D9D9E3" w:sz="2" w:space="0"/>
-        </w:pBdr>
-        <w:spacing w:before="0" w:beforeAutospacing="0" w:after="0" w:afterAutospacing="0"/>
-        <w:ind w:left="0" w:right="0" w:hanging="360"/>
-      </w:pPr>
-      <w:r>
-        <w:rPr>
-          <w:rFonts w:hint="default" w:ascii="Segoe UI" w:hAnsi="Segoe UI" w:eastAsia="Segoe UI" w:cs="Segoe UI"/>
-          <w:i w:val="0"/>
-          <w:iCs w:val="0"/>
-          <w:caps w:val="0"/>
-          <w:color w:val="D1D5DB"/>
-          <w:spacing w:val="0"/>
-          <w:sz w:val="24"/>
-          <w:szCs w:val="24"/>
-          <w:bdr w:val="single" w:color="D9D9E3" w:sz="2" w:space="0"/>
-          <w:shd w:val="clear" w:fill="444654"/>
-        </w:rPr>
-        <w:t>Purnomo, I. H., &amp; Kurniawan, R. F. (2020). Deteksi dan Klasifikasi Penyakit Tanaman Cabai Merah Menggunakan Convolutional Neural Network. Jurnal Teknologi dan Sistem Komputer, 8(2), 105-111.</w:t>
+        <w:t>Kim, D., Kim, H., &amp; Kim, J. (2020). Deep learning-based defect detection and classification of packaging material. Journal of Food Engineering, 283, 110045.</w:t>
       </w:r>
     </w:p>
     <w:p>
@@ -685,8 +1560,6 @@
           <w:shd w:val="clear" w:fill="444654"/>
         </w:rPr>
       </w:pPr>
-      <w:bookmarkStart w:id="0" w:name="_GoBack"/>
-      <w:bookmarkEnd w:id="0"/>
     </w:p>
     <w:sectPr>
       <w:pgSz w:w="11906" w:h="16838"/>
@@ -701,9 +1574,9 @@
 <file path=word/numbering.xml><?xml version="1.0" encoding="utf-8"?>
 <w:numbering xmlns:wpc="http://schemas.microsoft.com/office/word/2010/wordprocessingCanvas" xmlns:mc="http://schemas.openxmlformats.org/markup-compatibility/2006" xmlns:o="urn:schemas-microsoft-com:office:office" xmlns:r="http://schemas.openxmlformats.org/officeDocument/2006/relationships" xmlns:m="http://schemas.openxmlformats.org/officeDocument/2006/math" xmlns:v="urn:schemas-microsoft-com:vml" xmlns:wp14="http://schemas.microsoft.com/office/word/2010/wordprocessingDrawing" xmlns:wp="http://schemas.openxmlformats.org/drawingml/2006/wordprocessingDrawing" xmlns:w10="urn:schemas-microsoft-com:office:word" xmlns:w="http://schemas.openxmlformats.org/wordprocessingml/2006/main" xmlns:w14="http://schemas.microsoft.com/office/word/2010/wordml" xmlns:wpg="http://schemas.microsoft.com/office/word/2010/wordprocessingGroup" xmlns:wpi="http://schemas.microsoft.com/office/word/2010/wordprocessingInk" xmlns:wne="http://schemas.microsoft.com/office/word/2006/wordml" xmlns:wps="http://schemas.microsoft.com/office/word/2010/wordprocessingShape" xmlns:wpsCustomData="http://www.wps.cn/officeDocument/2013/wpsCustomData" mc:Ignorable="w14 wp14">
   <w:abstractNum w:abstractNumId="0">
-    <w:nsid w:val="834F82AC"/>
+    <w:nsid w:val="ABCF614C"/>
     <w:multiLevelType w:val="multilevel"/>
-    <w:tmpl w:val="834F82AC"/>
+    <w:tmpl w:val="ABCF614C"/>
     <w:lvl w:ilvl="0" w:tentative="0">
       <w:start w:val="1"/>
       <w:numFmt w:val="decimal"/>
@@ -850,9 +1723,158 @@
     </w:lvl>
   </w:abstractNum>
   <w:abstractNum w:abstractNumId="1">
-    <w:nsid w:val="BD9AFC5C"/>
+    <w:nsid w:val="B53BF2B9"/>
     <w:multiLevelType w:val="multilevel"/>
-    <w:tmpl w:val="BD9AFC5C"/>
+    <w:tmpl w:val="B53BF2B9"/>
+    <w:lvl w:ilvl="0" w:tentative="0">
+      <w:start w:val="1"/>
+      <w:numFmt w:val="bullet"/>
+      <w:lvlText w:val=""/>
+      <w:lvlJc w:val="left"/>
+      <w:pPr>
+        <w:tabs>
+          <w:tab w:val="left" w:pos="720"/>
+        </w:tabs>
+        <w:ind w:left="720" w:hanging="360"/>
+      </w:pPr>
+      <w:rPr>
+        <w:rFonts w:ascii="Symbol" w:hAnsi="Symbol" w:cs="Symbol"/>
+        <w:sz w:val="20"/>
+      </w:rPr>
+    </w:lvl>
+    <w:lvl w:ilvl="1" w:tentative="0">
+      <w:start w:val="1"/>
+      <w:numFmt w:val="bullet"/>
+      <w:lvlText w:val=""/>
+      <w:lvlJc w:val="left"/>
+      <w:pPr>
+        <w:tabs>
+          <w:tab w:val="left" w:pos="1440"/>
+        </w:tabs>
+        <w:ind w:left="1440" w:hanging="360"/>
+      </w:pPr>
+      <w:rPr>
+        <w:rFonts w:hint="default" w:ascii="Symbol" w:hAnsi="Symbol" w:cs="Symbol"/>
+        <w:sz w:val="20"/>
+      </w:rPr>
+    </w:lvl>
+    <w:lvl w:ilvl="2" w:tentative="0">
+      <w:start w:val="1"/>
+      <w:numFmt w:val="bullet"/>
+      <w:lvlText w:val=""/>
+      <w:lvlJc w:val="left"/>
+      <w:pPr>
+        <w:tabs>
+          <w:tab w:val="left" w:pos="2160"/>
+        </w:tabs>
+        <w:ind w:left="2160" w:hanging="360"/>
+      </w:pPr>
+      <w:rPr>
+        <w:rFonts w:hint="default" w:ascii="Symbol" w:hAnsi="Symbol" w:cs="Symbol"/>
+        <w:sz w:val="20"/>
+      </w:rPr>
+    </w:lvl>
+    <w:lvl w:ilvl="3" w:tentative="0">
+      <w:start w:val="1"/>
+      <w:numFmt w:val="bullet"/>
+      <w:lvlText w:val=""/>
+      <w:lvlJc w:val="left"/>
+      <w:pPr>
+        <w:tabs>
+          <w:tab w:val="left" w:pos="2880"/>
+        </w:tabs>
+        <w:ind w:left="2880" w:hanging="360"/>
+      </w:pPr>
+      <w:rPr>
+        <w:rFonts w:hint="default" w:ascii="Symbol" w:hAnsi="Symbol" w:cs="Symbol"/>
+        <w:sz w:val="20"/>
+      </w:rPr>
+    </w:lvl>
+    <w:lvl w:ilvl="4" w:tentative="0">
+      <w:start w:val="1"/>
+      <w:numFmt w:val="bullet"/>
+      <w:lvlText w:val=""/>
+      <w:lvlJc w:val="left"/>
+      <w:pPr>
+        <w:tabs>
+          <w:tab w:val="left" w:pos="3600"/>
+        </w:tabs>
+        <w:ind w:left="3600" w:hanging="360"/>
+      </w:pPr>
+      <w:rPr>
+        <w:rFonts w:hint="default" w:ascii="Symbol" w:hAnsi="Symbol" w:cs="Symbol"/>
+        <w:sz w:val="20"/>
+      </w:rPr>
+    </w:lvl>
+    <w:lvl w:ilvl="5" w:tentative="0">
+      <w:start w:val="1"/>
+      <w:numFmt w:val="bullet"/>
+      <w:lvlText w:val=""/>
+      <w:lvlJc w:val="left"/>
+      <w:pPr>
+        <w:tabs>
+          <w:tab w:val="left" w:pos="4320"/>
+        </w:tabs>
+        <w:ind w:left="4320" w:hanging="360"/>
+      </w:pPr>
+      <w:rPr>
+        <w:rFonts w:hint="default" w:ascii="Symbol" w:hAnsi="Symbol" w:cs="Symbol"/>
+        <w:sz w:val="20"/>
+      </w:rPr>
+    </w:lvl>
+    <w:lvl w:ilvl="6" w:tentative="0">
+      <w:start w:val="1"/>
+      <w:numFmt w:val="bullet"/>
+      <w:lvlText w:val=""/>
+      <w:lvlJc w:val="left"/>
+      <w:pPr>
+        <w:tabs>
+          <w:tab w:val="left" w:pos="5040"/>
+        </w:tabs>
+        <w:ind w:left="5040" w:hanging="360"/>
+      </w:pPr>
+      <w:rPr>
+        <w:rFonts w:hint="default" w:ascii="Symbol" w:hAnsi="Symbol" w:cs="Symbol"/>
+        <w:sz w:val="20"/>
+      </w:rPr>
+    </w:lvl>
+    <w:lvl w:ilvl="7" w:tentative="0">
+      <w:start w:val="1"/>
+      <w:numFmt w:val="bullet"/>
+      <w:lvlText w:val=""/>
+      <w:lvlJc w:val="left"/>
+      <w:pPr>
+        <w:tabs>
+          <w:tab w:val="left" w:pos="5760"/>
+        </w:tabs>
+        <w:ind w:left="5760" w:hanging="360"/>
+      </w:pPr>
+      <w:rPr>
+        <w:rFonts w:hint="default" w:ascii="Symbol" w:hAnsi="Symbol" w:cs="Symbol"/>
+        <w:sz w:val="20"/>
+      </w:rPr>
+    </w:lvl>
+    <w:lvl w:ilvl="8" w:tentative="0">
+      <w:start w:val="1"/>
+      <w:numFmt w:val="bullet"/>
+      <w:lvlText w:val=""/>
+      <w:lvlJc w:val="left"/>
+      <w:pPr>
+        <w:tabs>
+          <w:tab w:val="left" w:pos="6480"/>
+        </w:tabs>
+        <w:ind w:left="6480" w:hanging="360"/>
+      </w:pPr>
+      <w:rPr>
+        <w:rFonts w:hint="default" w:ascii="Symbol" w:hAnsi="Symbol" w:cs="Symbol"/>
+        <w:sz w:val="20"/>
+      </w:rPr>
+    </w:lvl>
+  </w:abstractNum>
+  <w:abstractNum w:abstractNumId="2">
+    <w:nsid w:val="3682901B"/>
+    <w:multiLevelType w:val="multilevel"/>
+    <w:tmpl w:val="3682901B"/>
     <w:lvl w:ilvl="0" w:tentative="0">
       <w:start w:val="1"/>
       <w:numFmt w:val="decimal"/>
@@ -998,160 +2020,11 @@
       </w:rPr>
     </w:lvl>
   </w:abstractNum>
-  <w:abstractNum w:abstractNumId="2">
-    <w:nsid w:val="1FF5293D"/>
-    <w:multiLevelType w:val="multilevel"/>
-    <w:tmpl w:val="1FF5293D"/>
-    <w:lvl w:ilvl="0" w:tentative="0">
-      <w:start w:val="1"/>
-      <w:numFmt w:val="decimal"/>
-      <w:lvlText w:val="%1."/>
-      <w:lvlJc w:val="left"/>
-      <w:pPr>
-        <w:tabs>
-          <w:tab w:val="left" w:pos="720"/>
-        </w:tabs>
-        <w:ind w:left="720" w:hanging="360"/>
-      </w:pPr>
-      <w:rPr>
-        <w:sz w:val="24"/>
-        <w:szCs w:val="24"/>
-      </w:rPr>
-    </w:lvl>
-    <w:lvl w:ilvl="1" w:tentative="0">
-      <w:start w:val="1"/>
-      <w:numFmt w:val="decimal"/>
-      <w:lvlText w:val="%2."/>
-      <w:lvlJc w:val="left"/>
-      <w:pPr>
-        <w:tabs>
-          <w:tab w:val="left" w:pos="1440"/>
-        </w:tabs>
-        <w:ind w:left="1440" w:hanging="360"/>
-      </w:pPr>
-      <w:rPr>
-        <w:sz w:val="24"/>
-        <w:szCs w:val="24"/>
-      </w:rPr>
-    </w:lvl>
-    <w:lvl w:ilvl="2" w:tentative="0">
-      <w:start w:val="1"/>
-      <w:numFmt w:val="decimal"/>
-      <w:lvlText w:val="%3."/>
-      <w:lvlJc w:val="left"/>
-      <w:pPr>
-        <w:tabs>
-          <w:tab w:val="left" w:pos="2160"/>
-        </w:tabs>
-        <w:ind w:left="2160" w:hanging="360"/>
-      </w:pPr>
-      <w:rPr>
-        <w:sz w:val="24"/>
-        <w:szCs w:val="24"/>
-      </w:rPr>
-    </w:lvl>
-    <w:lvl w:ilvl="3" w:tentative="0">
-      <w:start w:val="1"/>
-      <w:numFmt w:val="decimal"/>
-      <w:lvlText w:val="%4."/>
-      <w:lvlJc w:val="left"/>
-      <w:pPr>
-        <w:tabs>
-          <w:tab w:val="left" w:pos="2500"/>
-        </w:tabs>
-        <w:ind w:left="2880" w:hanging="360"/>
-      </w:pPr>
-      <w:rPr>
-        <w:sz w:val="24"/>
-        <w:szCs w:val="24"/>
-      </w:rPr>
-    </w:lvl>
-    <w:lvl w:ilvl="4" w:tentative="0">
-      <w:start w:val="1"/>
-      <w:numFmt w:val="decimal"/>
-      <w:lvlText w:val="%5."/>
-      <w:lvlJc w:val="left"/>
-      <w:pPr>
-        <w:tabs>
-          <w:tab w:val="left" w:pos="3220"/>
-        </w:tabs>
-        <w:ind w:left="3600" w:hanging="360"/>
-      </w:pPr>
-      <w:rPr>
-        <w:sz w:val="24"/>
-        <w:szCs w:val="24"/>
-      </w:rPr>
-    </w:lvl>
-    <w:lvl w:ilvl="5" w:tentative="0">
-      <w:start w:val="1"/>
-      <w:numFmt w:val="decimal"/>
-      <w:lvlText w:val="%6."/>
-      <w:lvlJc w:val="left"/>
-      <w:pPr>
-        <w:tabs>
-          <w:tab w:val="left" w:pos="3940"/>
-        </w:tabs>
-        <w:ind w:left="4320" w:hanging="360"/>
-      </w:pPr>
-      <w:rPr>
-        <w:sz w:val="24"/>
-        <w:szCs w:val="24"/>
-      </w:rPr>
-    </w:lvl>
-    <w:lvl w:ilvl="6" w:tentative="0">
-      <w:start w:val="1"/>
-      <w:numFmt w:val="decimal"/>
-      <w:lvlText w:val="%7."/>
-      <w:lvlJc w:val="left"/>
-      <w:pPr>
-        <w:tabs>
-          <w:tab w:val="left" w:pos="4660"/>
-        </w:tabs>
-        <w:ind w:left="5040" w:hanging="360"/>
-      </w:pPr>
-      <w:rPr>
-        <w:sz w:val="24"/>
-        <w:szCs w:val="24"/>
-      </w:rPr>
-    </w:lvl>
-    <w:lvl w:ilvl="7" w:tentative="0">
-      <w:start w:val="1"/>
-      <w:numFmt w:val="decimal"/>
-      <w:lvlText w:val="%8."/>
-      <w:lvlJc w:val="left"/>
-      <w:pPr>
-        <w:tabs>
-          <w:tab w:val="left" w:pos="5380"/>
-        </w:tabs>
-        <w:ind w:left="5760" w:hanging="360"/>
-      </w:pPr>
-      <w:rPr>
-        <w:sz w:val="24"/>
-        <w:szCs w:val="24"/>
-      </w:rPr>
-    </w:lvl>
-    <w:lvl w:ilvl="8" w:tentative="0">
-      <w:start w:val="1"/>
-      <w:numFmt w:val="decimal"/>
-      <w:lvlText w:val="%9."/>
-      <w:lvlJc w:val="left"/>
-      <w:pPr>
-        <w:tabs>
-          <w:tab w:val="left" w:pos="6100"/>
-        </w:tabs>
-        <w:ind w:left="6480" w:hanging="360"/>
-      </w:pPr>
-      <w:rPr>
-        <w:sz w:val="24"/>
-        <w:szCs w:val="24"/>
-      </w:rPr>
-    </w:lvl>
-  </w:abstractNum>
   <w:num w:numId="1">
-    <w:abstractNumId w:val="0"/>
+    <w:abstractNumId w:val="2"/>
   </w:num>
   <w:num w:numId="2">
-    <w:abstractNumId w:val="2"/>
+    <w:abstractNumId w:val="0"/>
   </w:num>
   <w:num w:numId="3">
     <w:abstractNumId w:val="1"/>
@@ -1455,6 +2328,7 @@
       <w:jc w:val="left"/>
     </w:pPr>
     <w:rPr>
+      <w:rFonts w:ascii="Times New Roman" w:hAnsi="Times New Roman" w:eastAsia="SimSun" w:cs="Times New Roman"/>
       <w:kern w:val="0"/>
       <w:sz w:val="24"/>
       <w:szCs w:val="24"/>
